--- a/lab5/lab4.docx
+++ b/lab5/lab4.docx
@@ -642,15 +642,7 @@
       </w:pPr>
       <w:r>
         <w:lastRenderedPageBreak/>
-        <w:t xml:space="preserve">Построить схему мультиплексора 4 в 1 и </w:t>
-      </w:r>
-      <w:proofErr w:type="spellStart"/>
-      <w:r>
-        <w:t>демультиплексора</w:t>
-      </w:r>
-      <w:proofErr w:type="spellEnd"/>
-      <w:r>
-        <w:t xml:space="preserve"> 4 в 1, объяснить работу</w:t>
+        <w:t>Построить схему мультиплексора 4 в 1 и демультиплексора 4 в 1, объяснить работу</w:t>
       </w:r>
       <w:r>
         <w:t>.</w:t>
@@ -680,6 +672,7 @@
           <w:rFonts w:ascii="Times New Roman" w:hAnsi="Times New Roman" w:cs="Times New Roman"/>
           <w:b/>
           <w:bCs/>
+          <w:noProof/>
           <w:sz w:val="40"/>
           <w:szCs w:val="40"/>
         </w:rPr>
@@ -833,6 +826,7 @@
       </w:r>
       <w:r>
         <w:rPr>
+          <w:noProof/>
           <w:sz w:val="28"/>
           <w:szCs w:val="28"/>
         </w:rPr>
@@ -884,6 +878,7 @@
       </w:pPr>
       <w:r>
         <w:rPr>
+          <w:noProof/>
           <w:sz w:val="28"/>
           <w:szCs w:val="28"/>
         </w:rPr>
@@ -977,6 +972,7 @@
       </w:pPr>
       <w:r>
         <w:rPr>
+          <w:noProof/>
           <w:sz w:val="24"/>
           <w:szCs w:val="24"/>
         </w:rPr>
@@ -1059,6 +1055,9 @@
         <w:ind w:left="-491"/>
       </w:pPr>
       <w:r>
+        <w:rPr>
+          <w:noProof/>
+        </w:rPr>
         <w:drawing>
           <wp:inline distT="0" distB="0" distL="0" distR="0" wp14:anchorId="1B3CDC04" wp14:editId="5802ECBA">
             <wp:extent cx="5940425" cy="2647315"/>
@@ -1110,6 +1109,9 @@
         <w:ind w:left="3261"/>
       </w:pPr>
       <w:r>
+        <w:rPr>
+          <w:noProof/>
+        </w:rPr>
         <w:drawing>
           <wp:inline distT="0" distB="0" distL="0" distR="0" wp14:anchorId="322131AC" wp14:editId="24DEF12A">
             <wp:extent cx="914400" cy="2472812"/>
@@ -1188,6 +1190,7 @@
           <w:rFonts w:ascii="Times New Roman" w:hAnsi="Times New Roman" w:cs="Times New Roman"/>
           <w:b/>
           <w:bCs/>
+          <w:noProof/>
           <w:sz w:val="40"/>
           <w:szCs w:val="40"/>
         </w:rPr>
@@ -1246,6 +1249,7 @@
           <w:rFonts w:ascii="Times New Roman" w:hAnsi="Times New Roman" w:cs="Times New Roman"/>
           <w:b/>
           <w:bCs/>
+          <w:noProof/>
           <w:sz w:val="40"/>
           <w:szCs w:val="40"/>
         </w:rPr>
@@ -1302,6 +1306,7 @@
           <w:rFonts w:ascii="Times New Roman" w:hAnsi="Times New Roman" w:cs="Times New Roman"/>
           <w:b/>
           <w:bCs/>
+          <w:noProof/>
           <w:sz w:val="40"/>
           <w:szCs w:val="40"/>
         </w:rPr>
@@ -1374,6 +1379,7 @@
           <w:rFonts w:ascii="Times New Roman" w:hAnsi="Times New Roman" w:cs="Times New Roman"/>
           <w:b/>
           <w:bCs/>
+          <w:noProof/>
           <w:sz w:val="40"/>
           <w:szCs w:val="40"/>
         </w:rPr>
@@ -1429,6 +1435,7 @@
           <w:rFonts w:ascii="Times New Roman" w:hAnsi="Times New Roman" w:cs="Times New Roman"/>
           <w:b/>
           <w:bCs/>
+          <w:noProof/>
           <w:sz w:val="40"/>
           <w:szCs w:val="40"/>
           <w:lang w:val="en-US"/>
@@ -1544,13 +1551,14 @@
           <w:rFonts w:ascii="Times New Roman" w:hAnsi="Times New Roman" w:cs="Times New Roman"/>
           <w:b/>
           <w:bCs/>
+          <w:noProof/>
           <w:sz w:val="40"/>
           <w:szCs w:val="40"/>
           <w:lang w:val="en-US"/>
         </w:rPr>
         <w:lastRenderedPageBreak/>
         <w:drawing>
-          <wp:inline distT="0" distB="0" distL="0" distR="0" wp14:anchorId="1B69EA2F" wp14:editId="4949C6C5">
+          <wp:inline distT="0" distB="0" distL="0" distR="0" wp14:anchorId="1B69EA2F" wp14:editId="3B8194B5">
             <wp:extent cx="1295581" cy="1276528"/>
             <wp:effectExtent l="0" t="0" r="0" b="0"/>
             <wp:docPr id="18" name="Рисунок 18"/>
@@ -1601,6 +1609,7 @@
           <w:rFonts w:ascii="Times New Roman" w:hAnsi="Times New Roman" w:cs="Times New Roman"/>
           <w:b/>
           <w:bCs/>
+          <w:noProof/>
           <w:sz w:val="40"/>
           <w:szCs w:val="40"/>
           <w:lang w:val="en-US"/>
@@ -1641,6 +1650,420 @@
           </wp:inline>
         </w:drawing>
       </w:r>
+    </w:p>
+    <w:p>
+      <w:pPr>
+        <w:spacing w:after="0" w:line="240" w:lineRule="auto"/>
+        <w:ind w:left="-142"/>
+        <w:rPr>
+          <w:rFonts w:ascii="Times New Roman" w:hAnsi="Times New Roman" w:cs="Times New Roman"/>
+          <w:b/>
+          <w:bCs/>
+          <w:sz w:val="40"/>
+          <w:szCs w:val="40"/>
+          <w:lang w:val="en-US"/>
+        </w:rPr>
+      </w:pPr>
+    </w:p>
+    <w:p>
+      <w:pPr>
+        <w:pStyle w:val="a3"/>
+        <w:numPr>
+          <w:ilvl w:val="0"/>
+          <w:numId w:val="1"/>
+        </w:numPr>
+        <w:spacing w:after="0" w:line="240" w:lineRule="auto"/>
+      </w:pPr>
+      <w:r>
+        <w:t>Построить схему с использованием АЛУ, реализующую алгоритм работы над операндами, согласно варианту, из таблицы:</w:t>
+      </w:r>
+    </w:p>
+    <w:p>
+      <w:pPr>
+        <w:pStyle w:val="a3"/>
+        <w:spacing w:after="0" w:line="240" w:lineRule="auto"/>
+        <w:ind w:left="-491"/>
+      </w:pPr>
+      <w:r>
+        <w:drawing>
+          <wp:inline distT="0" distB="0" distL="0" distR="0" wp14:anchorId="753B446E" wp14:editId="53E18CB2">
+            <wp:extent cx="3676650" cy="622928"/>
+            <wp:effectExtent l="0" t="0" r="0" b="6350"/>
+            <wp:docPr id="7" name="Рисунок 7"/>
+            <wp:cNvGraphicFramePr>
+              <a:graphicFrameLocks xmlns:a="http://schemas.openxmlformats.org/drawingml/2006/main" noChangeAspect="1"/>
+            </wp:cNvGraphicFramePr>
+            <a:graphic xmlns:a="http://schemas.openxmlformats.org/drawingml/2006/main">
+              <a:graphicData uri="http://schemas.openxmlformats.org/drawingml/2006/picture">
+                <pic:pic xmlns:pic="http://schemas.openxmlformats.org/drawingml/2006/picture">
+                  <pic:nvPicPr>
+                    <pic:cNvPr id="1" name=""/>
+                    <pic:cNvPicPr/>
+                  </pic:nvPicPr>
+                  <pic:blipFill>
+                    <a:blip r:embed="rId19"/>
+                    <a:stretch>
+                      <a:fillRect/>
+                    </a:stretch>
+                  </pic:blipFill>
+                  <pic:spPr>
+                    <a:xfrm>
+                      <a:off x="0" y="0"/>
+                      <a:ext cx="3692443" cy="625604"/>
+                    </a:xfrm>
+                    <a:prstGeom prst="rect">
+                      <a:avLst/>
+                    </a:prstGeom>
+                  </pic:spPr>
+                </pic:pic>
+              </a:graphicData>
+            </a:graphic>
+          </wp:inline>
+        </w:drawing>
+      </w:r>
+    </w:p>
+    <w:p>
+      <w:pPr>
+        <w:spacing w:after="0" w:line="240" w:lineRule="auto"/>
+        <w:ind w:left="-142"/>
+        <w:rPr>
+          <w:rFonts w:ascii="Times New Roman" w:hAnsi="Times New Roman" w:cs="Times New Roman"/>
+          <w:b/>
+          <w:bCs/>
+          <w:sz w:val="40"/>
+          <w:szCs w:val="40"/>
+        </w:rPr>
+      </w:pPr>
+      <w:r>
+        <w:rPr>
+          <w:rFonts w:ascii="Times New Roman" w:hAnsi="Times New Roman" w:cs="Times New Roman"/>
+          <w:b/>
+          <w:bCs/>
+          <w:sz w:val="40"/>
+          <w:szCs w:val="40"/>
+        </w:rPr>
+        <w:drawing>
+          <wp:anchor distT="0" distB="0" distL="114300" distR="114300" simplePos="0" relativeHeight="251658240" behindDoc="0" locked="0" layoutInCell="1" allowOverlap="1" wp14:anchorId="6BADCD37" wp14:editId="4EBD5E7F">
+            <wp:simplePos x="0" y="0"/>
+            <wp:positionH relativeFrom="page">
+              <wp:align>center</wp:align>
+            </wp:positionH>
+            <wp:positionV relativeFrom="paragraph">
+              <wp:posOffset>50800</wp:posOffset>
+            </wp:positionV>
+            <wp:extent cx="5572125" cy="5134931"/>
+            <wp:effectExtent l="0" t="0" r="0" b="8890"/>
+            <wp:wrapNone/>
+            <wp:docPr id="8" name="Рисунок 8"/>
+            <wp:cNvGraphicFramePr>
+              <a:graphicFrameLocks xmlns:a="http://schemas.openxmlformats.org/drawingml/2006/main" noChangeAspect="1"/>
+            </wp:cNvGraphicFramePr>
+            <a:graphic xmlns:a="http://schemas.openxmlformats.org/drawingml/2006/main">
+              <a:graphicData uri="http://schemas.openxmlformats.org/drawingml/2006/picture">
+                <pic:pic xmlns:pic="http://schemas.openxmlformats.org/drawingml/2006/picture">
+                  <pic:nvPicPr>
+                    <pic:cNvPr id="1" name=""/>
+                    <pic:cNvPicPr/>
+                  </pic:nvPicPr>
+                  <pic:blipFill>
+                    <a:blip r:embed="rId20">
+                      <a:extLst>
+                        <a:ext uri="{28A0092B-C50C-407E-A947-70E740481C1C}">
+                          <a14:useLocalDpi xmlns:a14="http://schemas.microsoft.com/office/drawing/2010/main" val="0"/>
+                        </a:ext>
+                      </a:extLst>
+                    </a:blip>
+                    <a:stretch>
+                      <a:fillRect/>
+                    </a:stretch>
+                  </pic:blipFill>
+                  <pic:spPr>
+                    <a:xfrm>
+                      <a:off x="0" y="0"/>
+                      <a:ext cx="5572125" cy="5134931"/>
+                    </a:xfrm>
+                    <a:prstGeom prst="rect">
+                      <a:avLst/>
+                    </a:prstGeom>
+                  </pic:spPr>
+                </pic:pic>
+              </a:graphicData>
+            </a:graphic>
+            <wp14:sizeRelH relativeFrom="page">
+              <wp14:pctWidth>0</wp14:pctWidth>
+            </wp14:sizeRelH>
+            <wp14:sizeRelV relativeFrom="page">
+              <wp14:pctHeight>0</wp14:pctHeight>
+            </wp14:sizeRelV>
+          </wp:anchor>
+        </w:drawing>
+      </w:r>
+    </w:p>
+    <w:p>
+      <w:pPr>
+        <w:spacing w:after="0" w:line="240" w:lineRule="auto"/>
+        <w:ind w:left="-142"/>
+        <w:rPr>
+          <w:rFonts w:ascii="Times New Roman" w:hAnsi="Times New Roman" w:cs="Times New Roman"/>
+          <w:b/>
+          <w:bCs/>
+          <w:sz w:val="40"/>
+          <w:szCs w:val="40"/>
+        </w:rPr>
+      </w:pPr>
+    </w:p>
+    <w:p>
+      <w:pPr>
+        <w:spacing w:after="0" w:line="240" w:lineRule="auto"/>
+        <w:ind w:left="-142"/>
+        <w:rPr>
+          <w:rFonts w:ascii="Times New Roman" w:hAnsi="Times New Roman" w:cs="Times New Roman"/>
+          <w:b/>
+          <w:bCs/>
+          <w:sz w:val="40"/>
+          <w:szCs w:val="40"/>
+        </w:rPr>
+      </w:pPr>
+    </w:p>
+    <w:p>
+      <w:pPr>
+        <w:spacing w:after="0" w:line="240" w:lineRule="auto"/>
+        <w:ind w:left="-142"/>
+        <w:rPr>
+          <w:rFonts w:ascii="Times New Roman" w:hAnsi="Times New Roman" w:cs="Times New Roman"/>
+          <w:b/>
+          <w:bCs/>
+          <w:sz w:val="40"/>
+          <w:szCs w:val="40"/>
+        </w:rPr>
+      </w:pPr>
+    </w:p>
+    <w:p>
+      <w:pPr>
+        <w:spacing w:after="0" w:line="240" w:lineRule="auto"/>
+        <w:ind w:left="-142"/>
+        <w:rPr>
+          <w:rFonts w:ascii="Times New Roman" w:hAnsi="Times New Roman" w:cs="Times New Roman"/>
+          <w:b/>
+          <w:bCs/>
+          <w:sz w:val="40"/>
+          <w:szCs w:val="40"/>
+        </w:rPr>
+      </w:pPr>
+    </w:p>
+    <w:p>
+      <w:pPr>
+        <w:spacing w:after="0" w:line="240" w:lineRule="auto"/>
+        <w:ind w:left="-142"/>
+        <w:rPr>
+          <w:rFonts w:ascii="Times New Roman" w:hAnsi="Times New Roman" w:cs="Times New Roman"/>
+          <w:b/>
+          <w:bCs/>
+          <w:sz w:val="40"/>
+          <w:szCs w:val="40"/>
+        </w:rPr>
+      </w:pPr>
+    </w:p>
+    <w:p>
+      <w:pPr>
+        <w:spacing w:after="0" w:line="240" w:lineRule="auto"/>
+        <w:ind w:left="-142"/>
+        <w:rPr>
+          <w:rFonts w:ascii="Times New Roman" w:hAnsi="Times New Roman" w:cs="Times New Roman"/>
+          <w:b/>
+          <w:bCs/>
+          <w:sz w:val="40"/>
+          <w:szCs w:val="40"/>
+        </w:rPr>
+      </w:pPr>
+    </w:p>
+    <w:p>
+      <w:pPr>
+        <w:spacing w:after="0" w:line="240" w:lineRule="auto"/>
+        <w:ind w:left="-142"/>
+        <w:rPr>
+          <w:rFonts w:ascii="Times New Roman" w:hAnsi="Times New Roman" w:cs="Times New Roman"/>
+          <w:b/>
+          <w:bCs/>
+          <w:sz w:val="40"/>
+          <w:szCs w:val="40"/>
+        </w:rPr>
+      </w:pPr>
+    </w:p>
+    <w:p>
+      <w:pPr>
+        <w:spacing w:after="0" w:line="240" w:lineRule="auto"/>
+        <w:ind w:left="-142"/>
+        <w:rPr>
+          <w:rFonts w:ascii="Times New Roman" w:hAnsi="Times New Roman" w:cs="Times New Roman"/>
+          <w:b/>
+          <w:bCs/>
+          <w:sz w:val="40"/>
+          <w:szCs w:val="40"/>
+        </w:rPr>
+      </w:pPr>
+    </w:p>
+    <w:p>
+      <w:pPr>
+        <w:spacing w:after="0" w:line="240" w:lineRule="auto"/>
+        <w:ind w:left="-142"/>
+        <w:rPr>
+          <w:rFonts w:ascii="Times New Roman" w:hAnsi="Times New Roman" w:cs="Times New Roman"/>
+          <w:b/>
+          <w:bCs/>
+          <w:sz w:val="40"/>
+          <w:szCs w:val="40"/>
+        </w:rPr>
+      </w:pPr>
+    </w:p>
+    <w:p>
+      <w:pPr>
+        <w:spacing w:after="0" w:line="240" w:lineRule="auto"/>
+        <w:ind w:left="-142"/>
+        <w:rPr>
+          <w:rFonts w:ascii="Times New Roman" w:hAnsi="Times New Roman" w:cs="Times New Roman"/>
+          <w:b/>
+          <w:bCs/>
+          <w:sz w:val="40"/>
+          <w:szCs w:val="40"/>
+        </w:rPr>
+      </w:pPr>
+    </w:p>
+    <w:p>
+      <w:pPr>
+        <w:spacing w:after="0" w:line="240" w:lineRule="auto"/>
+        <w:ind w:left="-142"/>
+        <w:rPr>
+          <w:rFonts w:ascii="Times New Roman" w:hAnsi="Times New Roman" w:cs="Times New Roman"/>
+          <w:b/>
+          <w:bCs/>
+          <w:sz w:val="40"/>
+          <w:szCs w:val="40"/>
+        </w:rPr>
+      </w:pPr>
+    </w:p>
+    <w:p>
+      <w:pPr>
+        <w:spacing w:after="0" w:line="240" w:lineRule="auto"/>
+        <w:ind w:left="-142"/>
+        <w:rPr>
+          <w:rFonts w:ascii="Times New Roman" w:hAnsi="Times New Roman" w:cs="Times New Roman"/>
+          <w:b/>
+          <w:bCs/>
+          <w:sz w:val="40"/>
+          <w:szCs w:val="40"/>
+        </w:rPr>
+      </w:pPr>
+    </w:p>
+    <w:p>
+      <w:pPr>
+        <w:spacing w:after="0" w:line="240" w:lineRule="auto"/>
+        <w:ind w:left="-142"/>
+        <w:rPr>
+          <w:rFonts w:ascii="Times New Roman" w:hAnsi="Times New Roman" w:cs="Times New Roman"/>
+          <w:b/>
+          <w:bCs/>
+          <w:sz w:val="40"/>
+          <w:szCs w:val="40"/>
+        </w:rPr>
+      </w:pPr>
+    </w:p>
+    <w:p>
+      <w:pPr>
+        <w:spacing w:after="0" w:line="240" w:lineRule="auto"/>
+        <w:ind w:left="-142"/>
+        <w:rPr>
+          <w:rFonts w:ascii="Times New Roman" w:hAnsi="Times New Roman" w:cs="Times New Roman"/>
+          <w:b/>
+          <w:bCs/>
+          <w:sz w:val="40"/>
+          <w:szCs w:val="40"/>
+        </w:rPr>
+      </w:pPr>
+    </w:p>
+    <w:p>
+      <w:pPr>
+        <w:spacing w:after="0" w:line="240" w:lineRule="auto"/>
+        <w:ind w:left="-142"/>
+        <w:rPr>
+          <w:rFonts w:ascii="Times New Roman" w:hAnsi="Times New Roman" w:cs="Times New Roman"/>
+          <w:b/>
+          <w:bCs/>
+          <w:sz w:val="40"/>
+          <w:szCs w:val="40"/>
+        </w:rPr>
+      </w:pPr>
+    </w:p>
+    <w:p>
+      <w:pPr>
+        <w:spacing w:after="0" w:line="240" w:lineRule="auto"/>
+        <w:ind w:left="-142"/>
+        <w:rPr>
+          <w:rFonts w:ascii="Times New Roman" w:hAnsi="Times New Roman" w:cs="Times New Roman"/>
+          <w:b/>
+          <w:bCs/>
+          <w:sz w:val="40"/>
+          <w:szCs w:val="40"/>
+        </w:rPr>
+      </w:pPr>
+      <w:r>
+        <w:rPr>
+          <w:rFonts w:ascii="Times New Roman" w:hAnsi="Times New Roman" w:cs="Times New Roman"/>
+          <w:b/>
+          <w:bCs/>
+          <w:sz w:val="40"/>
+          <w:szCs w:val="40"/>
+        </w:rPr>
+        <w:lastRenderedPageBreak/>
+        <w:drawing>
+          <wp:inline distT="0" distB="0" distL="0" distR="0" wp14:anchorId="0325C908" wp14:editId="3A433E11">
+            <wp:extent cx="5940425" cy="3962400"/>
+            <wp:effectExtent l="0" t="0" r="3175" b="0"/>
+            <wp:docPr id="9" name="Рисунок 9"/>
+            <wp:cNvGraphicFramePr>
+              <a:graphicFrameLocks xmlns:a="http://schemas.openxmlformats.org/drawingml/2006/main" noChangeAspect="1"/>
+            </wp:cNvGraphicFramePr>
+            <a:graphic xmlns:a="http://schemas.openxmlformats.org/drawingml/2006/main">
+              <a:graphicData uri="http://schemas.openxmlformats.org/drawingml/2006/picture">
+                <pic:pic xmlns:pic="http://schemas.openxmlformats.org/drawingml/2006/picture">
+                  <pic:nvPicPr>
+                    <pic:cNvPr id="1" name=""/>
+                    <pic:cNvPicPr/>
+                  </pic:nvPicPr>
+                  <pic:blipFill>
+                    <a:blip r:embed="rId21"/>
+                    <a:stretch>
+                      <a:fillRect/>
+                    </a:stretch>
+                  </pic:blipFill>
+                  <pic:spPr>
+                    <a:xfrm>
+                      <a:off x="0" y="0"/>
+                      <a:ext cx="5940425" cy="3962400"/>
+                    </a:xfrm>
+                    <a:prstGeom prst="rect">
+                      <a:avLst/>
+                    </a:prstGeom>
+                  </pic:spPr>
+                </pic:pic>
+              </a:graphicData>
+            </a:graphic>
+          </wp:inline>
+        </w:drawing>
+      </w:r>
+    </w:p>
+    <w:p>
+      <w:pPr>
+        <w:spacing w:after="0" w:line="240" w:lineRule="auto"/>
+        <w:ind w:left="-142"/>
+        <w:rPr>
+          <w:rFonts w:ascii="Times New Roman" w:hAnsi="Times New Roman" w:cs="Times New Roman"/>
+          <w:b/>
+          <w:bCs/>
+          <w:sz w:val="40"/>
+          <w:szCs w:val="40"/>
+        </w:rPr>
+      </w:pPr>
     </w:p>
     <w:sectPr>
       <w:pgSz w:w="11906" w:h="16838"/>
